--- a/Artificial Intelligence Group project phase 2.docx
+++ b/Artificial Intelligence Group project phase 2.docx
@@ -174,7 +174,25 @@
           <w:sz w:val="32"/>
           <w:szCs w:val="32"/>
         </w:rPr>
-        <w:t>ssam 202000101</w:t>
+        <w:t>ss</w:t>
+      </w:r>
+      <w:r>
+        <w:rPr>
+          <w:rFonts w:asciiTheme="minorBidi" w:eastAsia="Georgia" w:hAnsiTheme="minorBidi"/>
+          <w:color w:val="3B3838" w:themeColor="background2" w:themeShade="40"/>
+          <w:sz w:val="32"/>
+          <w:szCs w:val="32"/>
+        </w:rPr>
+        <w:t>e</w:t>
+      </w:r>
+      <w:r>
+        <w:rPr>
+          <w:rFonts w:asciiTheme="minorBidi" w:eastAsia="Georgia" w:hAnsiTheme="minorBidi"/>
+          <w:color w:val="3B3838" w:themeColor="background2" w:themeShade="40"/>
+          <w:sz w:val="32"/>
+          <w:szCs w:val="32"/>
+        </w:rPr>
+        <w:t>m 202000101</w:t>
       </w:r>
     </w:p>
     <w:p>
@@ -3244,7 +3262,7 @@
           <w:szCs w:val="36"/>
           <w:lang w:val="en-GB"/>
         </w:rPr>
-        <w:t>Development platform</w:t>
+        <w:t>Diagrams</w:t>
       </w:r>
     </w:p>
     <w:p>
@@ -3457,6 +3475,343 @@
             </a:graphic>
           </wp:inline>
         </w:drawing>
+      </w:r>
+    </w:p>
+    <w:p>
+      <w:pPr>
+        <w:rPr>
+          <w:rFonts w:ascii="Arial Black" w:hAnsi="Arial Black"/>
+          <w:b/>
+          <w:bCs/>
+          <w:sz w:val="36"/>
+          <w:szCs w:val="36"/>
+          <w:lang w:val="en-GB"/>
+        </w:rPr>
+      </w:pPr>
+      <w:r>
+        <w:rPr>
+          <w:rFonts w:ascii="Arial Black" w:hAnsi="Arial Black"/>
+          <w:b/>
+          <w:bCs/>
+          <w:sz w:val="36"/>
+          <w:szCs w:val="36"/>
+        </w:rPr>
+        <w:t>8</w:t>
+      </w:r>
+      <w:r>
+        <w:rPr>
+          <w:rFonts w:ascii="Arial Black" w:hAnsi="Arial Black"/>
+          <w:b/>
+          <w:bCs/>
+          <w:sz w:val="36"/>
+          <w:szCs w:val="36"/>
+        </w:rPr>
+        <w:t xml:space="preserve">. </w:t>
+      </w:r>
+      <w:r>
+        <w:rPr>
+          <w:rFonts w:ascii="Arial Black" w:hAnsi="Arial Black"/>
+          <w:b/>
+          <w:bCs/>
+          <w:sz w:val="36"/>
+          <w:szCs w:val="36"/>
+          <w:lang w:val="en-GB"/>
+        </w:rPr>
+        <w:t>Development platform</w:t>
+      </w:r>
+    </w:p>
+    <w:p>
+      <w:pPr>
+        <w:ind w:firstLine="720"/>
+        <w:rPr>
+          <w:rFonts w:asciiTheme="minorBidi" w:hAnsiTheme="minorBidi"/>
+          <w:b/>
+          <w:bCs/>
+          <w:sz w:val="28"/>
+          <w:szCs w:val="28"/>
+          <w:lang w:val="en-GB"/>
+        </w:rPr>
+      </w:pPr>
+      <w:r>
+        <w:rPr>
+          <w:rFonts w:asciiTheme="minorBidi" w:hAnsiTheme="minorBidi"/>
+          <w:b/>
+          <w:bCs/>
+          <w:sz w:val="28"/>
+          <w:szCs w:val="28"/>
+          <w:lang w:val="en-GB"/>
+        </w:rPr>
+        <w:t>8</w:t>
+      </w:r>
+      <w:r>
+        <w:rPr>
+          <w:rFonts w:asciiTheme="minorBidi" w:hAnsiTheme="minorBidi"/>
+          <w:b/>
+          <w:bCs/>
+          <w:sz w:val="28"/>
+          <w:szCs w:val="28"/>
+          <w:lang w:val="en-GB"/>
+        </w:rPr>
+        <w:t>.</w:t>
+      </w:r>
+      <w:r>
+        <w:rPr>
+          <w:rFonts w:asciiTheme="minorBidi" w:hAnsiTheme="minorBidi"/>
+          <w:b/>
+          <w:bCs/>
+          <w:sz w:val="28"/>
+          <w:szCs w:val="28"/>
+          <w:lang w:val="en-GB"/>
+        </w:rPr>
+        <w:t>1</w:t>
+      </w:r>
+      <w:r>
+        <w:rPr>
+          <w:rFonts w:asciiTheme="minorBidi" w:hAnsiTheme="minorBidi"/>
+          <w:b/>
+          <w:bCs/>
+          <w:sz w:val="28"/>
+          <w:szCs w:val="28"/>
+          <w:lang w:val="en-GB"/>
+        </w:rPr>
+        <w:t xml:space="preserve"> </w:t>
+      </w:r>
+      <w:r>
+        <w:rPr>
+          <w:rFonts w:asciiTheme="minorBidi" w:hAnsiTheme="minorBidi"/>
+          <w:b/>
+          <w:bCs/>
+          <w:sz w:val="28"/>
+          <w:szCs w:val="28"/>
+          <w:lang w:val="en-GB"/>
+        </w:rPr>
+        <w:t>Tools</w:t>
+      </w:r>
+    </w:p>
+    <w:p>
+      <w:pPr>
+        <w:ind w:left="720" w:firstLine="720"/>
+        <w:rPr>
+          <w:rFonts w:asciiTheme="minorBidi" w:hAnsiTheme="minorBidi"/>
+          <w:sz w:val="28"/>
+          <w:szCs w:val="28"/>
+        </w:rPr>
+      </w:pPr>
+      <w:r>
+        <w:rPr>
+          <w:rFonts w:asciiTheme="minorBidi" w:hAnsiTheme="minorBidi"/>
+          <w:sz w:val="28"/>
+          <w:szCs w:val="28"/>
+        </w:rPr>
+        <w:t>Pycharm IDE</w:t>
+      </w:r>
+    </w:p>
+    <w:p>
+      <w:pPr>
+        <w:ind w:firstLine="720"/>
+        <w:rPr>
+          <w:rFonts w:asciiTheme="minorBidi" w:hAnsiTheme="minorBidi"/>
+          <w:b/>
+          <w:bCs/>
+          <w:sz w:val="28"/>
+          <w:szCs w:val="28"/>
+          <w:lang w:val="en-GB"/>
+        </w:rPr>
+      </w:pPr>
+      <w:r>
+        <w:rPr>
+          <w:rFonts w:asciiTheme="minorBidi" w:hAnsiTheme="minorBidi"/>
+          <w:b/>
+          <w:bCs/>
+          <w:sz w:val="28"/>
+          <w:szCs w:val="28"/>
+          <w:lang w:val="en-GB"/>
+        </w:rPr>
+        <w:t>8.</w:t>
+      </w:r>
+      <w:r>
+        <w:rPr>
+          <w:rFonts w:asciiTheme="minorBidi" w:hAnsiTheme="minorBidi"/>
+          <w:b/>
+          <w:bCs/>
+          <w:sz w:val="28"/>
+          <w:szCs w:val="28"/>
+          <w:lang w:val="en-GB"/>
+        </w:rPr>
+        <w:t>2</w:t>
+      </w:r>
+      <w:r>
+        <w:rPr>
+          <w:rFonts w:asciiTheme="minorBidi" w:hAnsiTheme="minorBidi"/>
+          <w:b/>
+          <w:bCs/>
+          <w:sz w:val="28"/>
+          <w:szCs w:val="28"/>
+          <w:lang w:val="en-GB"/>
+        </w:rPr>
+        <w:t xml:space="preserve"> </w:t>
+      </w:r>
+      <w:r>
+        <w:rPr>
+          <w:rFonts w:asciiTheme="minorBidi" w:hAnsiTheme="minorBidi"/>
+          <w:b/>
+          <w:bCs/>
+          <w:sz w:val="28"/>
+          <w:szCs w:val="28"/>
+          <w:lang w:val="en-GB"/>
+        </w:rPr>
+        <w:t>Programming language</w:t>
+      </w:r>
+    </w:p>
+    <w:p>
+      <w:pPr>
+        <w:ind w:left="720" w:firstLine="720"/>
+        <w:rPr>
+          <w:rFonts w:asciiTheme="minorBidi" w:hAnsiTheme="minorBidi"/>
+          <w:b/>
+          <w:bCs/>
+          <w:sz w:val="28"/>
+          <w:szCs w:val="28"/>
+          <w:lang w:val="en-GB"/>
+        </w:rPr>
+      </w:pPr>
+      <w:r>
+        <w:rPr>
+          <w:rFonts w:asciiTheme="minorBidi" w:hAnsiTheme="minorBidi"/>
+          <w:sz w:val="28"/>
+          <w:szCs w:val="28"/>
+        </w:rPr>
+        <w:t>Python 3.8</w:t>
+      </w:r>
+    </w:p>
+    <w:p>
+      <w:pPr>
+        <w:ind w:firstLine="720"/>
+        <w:rPr>
+          <w:rFonts w:asciiTheme="minorBidi" w:hAnsiTheme="minorBidi"/>
+          <w:b/>
+          <w:bCs/>
+          <w:sz w:val="28"/>
+          <w:szCs w:val="28"/>
+          <w:lang w:val="en-GB"/>
+        </w:rPr>
+      </w:pPr>
+      <w:r>
+        <w:rPr>
+          <w:rFonts w:asciiTheme="minorBidi" w:hAnsiTheme="minorBidi"/>
+          <w:b/>
+          <w:bCs/>
+          <w:sz w:val="28"/>
+          <w:szCs w:val="28"/>
+          <w:lang w:val="en-GB"/>
+        </w:rPr>
+        <w:t>8.</w:t>
+      </w:r>
+      <w:r>
+        <w:rPr>
+          <w:rFonts w:asciiTheme="minorBidi" w:hAnsiTheme="minorBidi"/>
+          <w:b/>
+          <w:bCs/>
+          <w:sz w:val="28"/>
+          <w:szCs w:val="28"/>
+          <w:lang w:val="en-GB"/>
+        </w:rPr>
+        <w:t>3</w:t>
+      </w:r>
+      <w:r>
+        <w:rPr>
+          <w:rFonts w:asciiTheme="minorBidi" w:hAnsiTheme="minorBidi"/>
+          <w:b/>
+          <w:bCs/>
+          <w:sz w:val="28"/>
+          <w:szCs w:val="28"/>
+          <w:lang w:val="en-GB"/>
+        </w:rPr>
+        <w:t xml:space="preserve"> </w:t>
+      </w:r>
+      <w:r>
+        <w:rPr>
+          <w:rFonts w:asciiTheme="minorBidi" w:hAnsiTheme="minorBidi"/>
+          <w:b/>
+          <w:bCs/>
+          <w:sz w:val="28"/>
+          <w:szCs w:val="28"/>
+          <w:lang w:val="en-GB"/>
+        </w:rPr>
+        <w:t>Libraries</w:t>
+      </w:r>
+    </w:p>
+    <w:p>
+      <w:pPr>
+        <w:ind w:left="720" w:firstLine="720"/>
+        <w:rPr>
+          <w:rFonts w:asciiTheme="minorBidi" w:hAnsiTheme="minorBidi"/>
+          <w:sz w:val="28"/>
+          <w:szCs w:val="28"/>
+        </w:rPr>
+      </w:pPr>
+      <w:r>
+        <w:rPr>
+          <w:rFonts w:asciiTheme="minorBidi" w:hAnsiTheme="minorBidi"/>
+          <w:sz w:val="28"/>
+          <w:szCs w:val="28"/>
+          <w:u w:val="single"/>
+        </w:rPr>
+        <w:t>Prettytable</w:t>
+      </w:r>
+      <w:r>
+        <w:rPr>
+          <w:rFonts w:asciiTheme="minorBidi" w:hAnsiTheme="minorBidi"/>
+          <w:sz w:val="28"/>
+          <w:szCs w:val="28"/>
+        </w:rPr>
+        <w:t xml:space="preserve">: For printing the timetables </w:t>
+      </w:r>
+      <w:r>
+        <w:rPr>
+          <w:rFonts w:asciiTheme="minorBidi" w:hAnsiTheme="minorBidi"/>
+          <w:sz w:val="28"/>
+          <w:szCs w:val="28"/>
+        </w:rPr>
+        <w:t>in readable way as table</w:t>
+      </w:r>
+    </w:p>
+    <w:p>
+      <w:pPr>
+        <w:ind w:left="720" w:firstLine="720"/>
+        <w:rPr>
+          <w:rFonts w:ascii="Arial Black" w:hAnsi="Arial Black"/>
+          <w:b/>
+          <w:bCs/>
+          <w:sz w:val="36"/>
+          <w:szCs w:val="36"/>
+          <w:lang w:val="en-GB"/>
+        </w:rPr>
+      </w:pPr>
+      <w:r>
+        <w:rPr>
+          <w:rFonts w:asciiTheme="minorBidi" w:hAnsiTheme="minorBidi"/>
+          <w:sz w:val="28"/>
+          <w:szCs w:val="28"/>
+          <w:u w:val="single"/>
+        </w:rPr>
+        <w:t>Random</w:t>
+      </w:r>
+      <w:r>
+        <w:rPr>
+          <w:rFonts w:asciiTheme="minorBidi" w:hAnsiTheme="minorBidi"/>
+          <w:sz w:val="28"/>
+          <w:szCs w:val="28"/>
+        </w:rPr>
+        <w:t xml:space="preserve">: </w:t>
+      </w:r>
+      <w:r>
+        <w:rPr>
+          <w:rFonts w:asciiTheme="minorBidi" w:hAnsiTheme="minorBidi"/>
+          <w:sz w:val="28"/>
+          <w:szCs w:val="28"/>
+        </w:rPr>
+        <w:t>For generating random numbers</w:t>
       </w:r>
     </w:p>
     <w:p>
@@ -4278,7 +4633,7 @@
   <w:style w:type="paragraph" w:default="1" w:styleId="Normal">
     <w:name w:val="Normal"/>
     <w:qFormat/>
-    <w:rsid w:val="00FD7976"/>
+    <w:rsid w:val="00710D07"/>
   </w:style>
   <w:style w:type="character" w:default="1" w:styleId="DefaultParagraphFont">
     <w:name w:val="Default Paragraph Font"/>

--- a/Artificial Intelligence Group project phase 2.docx
+++ b/Artificial Intelligence Group project phase 2.docx
@@ -3826,6 +3826,52 @@
     <w:p>
       <w:pPr>
         <w:rPr>
+          <w:rFonts w:ascii="Arial Black" w:hAnsi="Arial Black"/>
+          <w:b/>
+          <w:bCs/>
+          <w:sz w:val="36"/>
+          <w:szCs w:val="36"/>
+          <w:lang w:val="en-GB"/>
+        </w:rPr>
+      </w:pPr>
+      <w:r>
+        <w:rPr>
+          <w:rFonts w:ascii="Arial Black" w:hAnsi="Arial Black"/>
+          <w:b/>
+          <w:bCs/>
+          <w:sz w:val="36"/>
+          <w:szCs w:val="36"/>
+          <w:lang w:val="en-GB"/>
+        </w:rPr>
+        <w:t>Code + documentation link:</w:t>
+      </w:r>
+    </w:p>
+    <w:p>
+      <w:pPr>
+        <w:rPr>
+          <w:rStyle w:val="Hyperlink"/>
+          <w:rFonts w:asciiTheme="minorBidi" w:hAnsiTheme="minorBidi"/>
+          <w:sz w:val="28"/>
+          <w:szCs w:val="28"/>
+          <w:u w:val="none"/>
+        </w:rPr>
+      </w:pPr>
+      <w:hyperlink r:id="rId18" w:history="1">
+        <w:r>
+          <w:rPr>
+            <w:rStyle w:val="Hyperlink"/>
+            <w:rFonts w:asciiTheme="minorBidi" w:hAnsiTheme="minorBidi"/>
+            <w:sz w:val="28"/>
+            <w:szCs w:val="28"/>
+            <w:u w:val="none"/>
+          </w:rPr>
+          <w:t>kirollosR/TimeTable-Scheduling-using-genetic-algorithm (github.com)</w:t>
+        </w:r>
+      </w:hyperlink>
+    </w:p>
+    <w:p>
+      <w:pPr>
+        <w:rPr>
           <w:rFonts w:asciiTheme="minorBidi" w:hAnsiTheme="minorBidi"/>
           <w:sz w:val="28"/>
           <w:szCs w:val="28"/>
@@ -3834,8 +3880,8 @@
     </w:p>
     <w:p/>
     <w:sectPr>
-      <w:headerReference w:type="default" r:id="rId18"/>
-      <w:footerReference w:type="default" r:id="rId19"/>
+      <w:headerReference w:type="default" r:id="rId19"/>
+      <w:footerReference w:type="default" r:id="rId20"/>
       <w:pgSz w:w="12240" w:h="15840"/>
       <w:pgMar w:top="1710" w:right="1440" w:bottom="1440" w:left="1440" w:header="720" w:footer="720" w:gutter="0"/>
       <w:cols w:space="720"/>
@@ -4633,7 +4679,7 @@
   <w:style w:type="paragraph" w:default="1" w:styleId="Normal">
     <w:name w:val="Normal"/>
     <w:qFormat/>
-    <w:rsid w:val="00710D07"/>
+    <w:rsid w:val="00261F0C"/>
   </w:style>
   <w:style w:type="character" w:default="1" w:styleId="DefaultParagraphFont">
     <w:name w:val="Default Paragraph Font"/>

--- a/Artificial Intelligence Group project phase 2.docx
+++ b/Artificial Intelligence Group project phase 2.docx
@@ -232,7 +232,7 @@
           <w:sz w:val="32"/>
           <w:szCs w:val="32"/>
         </w:rPr>
-        <w:t>Abdelrahman Khaled Mohamed 2020000513</w:t>
+        <w:t>Abdelrahman Khaled Mohamed 202000513</w:t>
       </w:r>
     </w:p>
     <w:p>
@@ -3496,7 +3496,7 @@
           <w:sz w:val="36"/>
           <w:szCs w:val="36"/>
         </w:rPr>
-        <w:t>8</w:t>
+        <w:t xml:space="preserve">8. </w:t>
       </w:r>
       <w:r>
         <w:rPr>
@@ -3505,16 +3505,6 @@
           <w:bCs/>
           <w:sz w:val="36"/>
           <w:szCs w:val="36"/>
-        </w:rPr>
-        <w:t xml:space="preserve">. </w:t>
-      </w:r>
-      <w:r>
-        <w:rPr>
-          <w:rFonts w:ascii="Arial Black" w:hAnsi="Arial Black"/>
-          <w:b/>
-          <w:bCs/>
-          <w:sz w:val="36"/>
-          <w:szCs w:val="36"/>
           <w:lang w:val="en-GB"/>
         </w:rPr>
         <w:t>Development platform</w:t>
@@ -3541,51 +3531,7 @@
           <w:szCs w:val="28"/>
           <w:lang w:val="en-GB"/>
         </w:rPr>
-        <w:t>8</w:t>
-      </w:r>
-      <w:r>
-        <w:rPr>
-          <w:rFonts w:asciiTheme="minorBidi" w:hAnsiTheme="minorBidi"/>
-          <w:b/>
-          <w:bCs/>
-          <w:sz w:val="28"/>
-          <w:szCs w:val="28"/>
-          <w:lang w:val="en-GB"/>
-        </w:rPr>
-        <w:t>.</w:t>
-      </w:r>
-      <w:r>
-        <w:rPr>
-          <w:rFonts w:asciiTheme="minorBidi" w:hAnsiTheme="minorBidi"/>
-          <w:b/>
-          <w:bCs/>
-          <w:sz w:val="28"/>
-          <w:szCs w:val="28"/>
-          <w:lang w:val="en-GB"/>
-        </w:rPr>
-        <w:t>1</w:t>
-      </w:r>
-      <w:r>
-        <w:rPr>
-          <w:rFonts w:asciiTheme="minorBidi" w:hAnsiTheme="minorBidi"/>
-          <w:b/>
-          <w:bCs/>
-          <w:sz w:val="28"/>
-          <w:szCs w:val="28"/>
-          <w:lang w:val="en-GB"/>
-        </w:rPr>
-        <w:t xml:space="preserve"> </w:t>
-      </w:r>
-      <w:r>
-        <w:rPr>
-          <w:rFonts w:asciiTheme="minorBidi" w:hAnsiTheme="minorBidi"/>
-          <w:b/>
-          <w:bCs/>
-          <w:sz w:val="28"/>
-          <w:szCs w:val="28"/>
-          <w:lang w:val="en-GB"/>
-        </w:rPr>
-        <w:t>Tools</w:t>
+        <w:t>8.1 Tools</w:t>
       </w:r>
     </w:p>
     <w:p>
@@ -3627,40 +3573,7 @@
           <w:szCs w:val="28"/>
           <w:lang w:val="en-GB"/>
         </w:rPr>
-        <w:t>8.</w:t>
-      </w:r>
-      <w:r>
-        <w:rPr>
-          <w:rFonts w:asciiTheme="minorBidi" w:hAnsiTheme="minorBidi"/>
-          <w:b/>
-          <w:bCs/>
-          <w:sz w:val="28"/>
-          <w:szCs w:val="28"/>
-          <w:lang w:val="en-GB"/>
-        </w:rPr>
-        <w:t>2</w:t>
-      </w:r>
-      <w:r>
-        <w:rPr>
-          <w:rFonts w:asciiTheme="minorBidi" w:hAnsiTheme="minorBidi"/>
-          <w:b/>
-          <w:bCs/>
-          <w:sz w:val="28"/>
-          <w:szCs w:val="28"/>
-          <w:lang w:val="en-GB"/>
-        </w:rPr>
-        <w:t xml:space="preserve"> </w:t>
-      </w:r>
-      <w:r>
-        <w:rPr>
-          <w:rFonts w:asciiTheme="minorBidi" w:hAnsiTheme="minorBidi"/>
-          <w:b/>
-          <w:bCs/>
-          <w:sz w:val="28"/>
-          <w:szCs w:val="28"/>
-          <w:lang w:val="en-GB"/>
-        </w:rPr>
-        <w:t>Programming language</w:t>
+        <w:t>8.2 Programming language</w:t>
       </w:r>
     </w:p>
     <w:p>
@@ -3705,40 +3618,7 @@
           <w:szCs w:val="28"/>
           <w:lang w:val="en-GB"/>
         </w:rPr>
-        <w:t>8.</w:t>
-      </w:r>
-      <w:r>
-        <w:rPr>
-          <w:rFonts w:asciiTheme="minorBidi" w:hAnsiTheme="minorBidi"/>
-          <w:b/>
-          <w:bCs/>
-          <w:sz w:val="28"/>
-          <w:szCs w:val="28"/>
-          <w:lang w:val="en-GB"/>
-        </w:rPr>
-        <w:t>3</w:t>
-      </w:r>
-      <w:r>
-        <w:rPr>
-          <w:rFonts w:asciiTheme="minorBidi" w:hAnsiTheme="minorBidi"/>
-          <w:b/>
-          <w:bCs/>
-          <w:sz w:val="28"/>
-          <w:szCs w:val="28"/>
-          <w:lang w:val="en-GB"/>
-        </w:rPr>
-        <w:t xml:space="preserve"> </w:t>
-      </w:r>
-      <w:r>
-        <w:rPr>
-          <w:rFonts w:asciiTheme="minorBidi" w:hAnsiTheme="minorBidi"/>
-          <w:b/>
-          <w:bCs/>
-          <w:sz w:val="28"/>
-          <w:szCs w:val="28"/>
-          <w:lang w:val="en-GB"/>
-        </w:rPr>
-        <w:t>Libraries</w:t>
+        <w:t>8.3 Libraries</w:t>
       </w:r>
     </w:p>
     <w:p>
